--- a/docs/prj/project.docx
+++ b/docs/prj/project.docx
@@ -108,6 +108,401 @@
           <w:lang w:val="en-US"/>
         </w:rPr>
         <w:t>Material</w:t>
+      </w:r>
+    </w:p>
+    <w:p>
+      <w:pPr>
+        <w:rPr>
+          <w:b/>
+          <w:bCs/>
+          <w:lang w:val="en-US"/>
+        </w:rPr>
+      </w:pPr>
+      <w:r>
+        <w:rPr>
+          <w:b/>
+          <w:bCs/>
+          <w:lang w:val="en-US"/>
+        </w:rPr>
+        <w:t>Special Stocks</w:t>
+      </w:r>
+    </w:p>
+    <w:p>
+      <w:pPr>
+        <w:pStyle w:val="ListParagraph"/>
+        <w:numPr>
+          <w:ilvl w:val="0"/>
+          <w:numId w:val="3"/>
+        </w:numPr>
+        <w:rPr>
+          <w:b/>
+          <w:bCs/>
+          <w:lang w:val="en-US"/>
+        </w:rPr>
+      </w:pPr>
+      <w:r>
+        <w:rPr>
+          <w:b/>
+          <w:bCs/>
+          <w:lang w:val="en-US"/>
+        </w:rPr>
+        <w:t>Customer (At customer location Costed and Quantity Tracked)</w:t>
+      </w:r>
+    </w:p>
+    <w:p>
+      <w:pPr>
+        <w:pStyle w:val="ListParagraph"/>
+        <w:numPr>
+          <w:ilvl w:val="0"/>
+          <w:numId w:val="3"/>
+        </w:numPr>
+        <w:rPr>
+          <w:b/>
+          <w:bCs/>
+          <w:lang w:val="en-US"/>
+        </w:rPr>
+      </w:pPr>
+      <w:r>
+        <w:rPr>
+          <w:b/>
+          <w:bCs/>
+          <w:lang w:val="en-US"/>
+        </w:rPr>
+        <w:t>Supplier (At your location but belongs to suppler Quantity Tracked and Non Costed)</w:t>
+      </w:r>
+    </w:p>
+    <w:p>
+      <w:pPr>
+        <w:pStyle w:val="ListParagraph"/>
+        <w:numPr>
+          <w:ilvl w:val="0"/>
+          <w:numId w:val="3"/>
+        </w:numPr>
+        <w:rPr>
+          <w:b/>
+          <w:bCs/>
+          <w:lang w:val="en-US"/>
+        </w:rPr>
+      </w:pPr>
+      <w:r>
+        <w:rPr>
+          <w:b/>
+          <w:bCs/>
+          <w:lang w:val="en-US"/>
+        </w:rPr>
+        <w:t>Project (Issued to a project – both costed and quantity tracked )</w:t>
+      </w:r>
+    </w:p>
+    <w:p>
+      <w:pPr>
+        <w:rPr>
+          <w:lang w:val="en-US"/>
+        </w:rPr>
+      </w:pPr>
+    </w:p>
+    <w:p>
+      <w:pPr>
+        <w:rPr>
+          <w:b/>
+          <w:bCs/>
+          <w:lang w:val="en-US"/>
+        </w:rPr>
+      </w:pPr>
+      <w:r>
+        <w:rPr>
+          <w:b/>
+          <w:bCs/>
+          <w:lang w:val="en-US"/>
+        </w:rPr>
+        <w:t>Project Transaction</w:t>
+      </w:r>
+    </w:p>
+    <w:p>
+      <w:pPr>
+        <w:pStyle w:val="ListParagraph"/>
+        <w:numPr>
+          <w:ilvl w:val="0"/>
+          <w:numId w:val="2"/>
+        </w:numPr>
+        <w:rPr>
+          <w:b/>
+          <w:bCs/>
+          <w:lang w:val="en-US"/>
+        </w:rPr>
+      </w:pPr>
+      <w:r>
+        <w:rPr>
+          <w:b/>
+          <w:bCs/>
+          <w:lang w:val="en-US"/>
+        </w:rPr>
+        <w:t>Project Issue</w:t>
+      </w:r>
+      <w:r>
+        <w:rPr>
+          <w:b/>
+          <w:bCs/>
+          <w:lang w:val="en-US"/>
+        </w:rPr>
+        <w:t xml:space="preserve"> – OH Impact Type - BOTH</w:t>
+      </w:r>
+    </w:p>
+    <w:p>
+      <w:pPr>
+        <w:pStyle w:val="ListParagraph"/>
+        <w:rPr>
+          <w:lang w:val="en-US"/>
+        </w:rPr>
+      </w:pPr>
+      <w:r>
+        <w:rPr>
+          <w:lang w:val="en-US"/>
+        </w:rPr>
+        <w:t>Issue from stock to project. Moves from one balance sheet account to another balance sheet account. i.e. RAW to PIP or PWIP</w:t>
+      </w:r>
+    </w:p>
+    <w:p>
+      <w:pPr>
+        <w:pStyle w:val="ListParagraph"/>
+        <w:rPr>
+          <w:lang w:val="en-US"/>
+        </w:rPr>
+      </w:pPr>
+      <w:r>
+        <w:rPr>
+          <w:lang w:val="en-US"/>
+        </w:rPr>
+        <w:t>The stock is not available for any other transaction. In the OnHand screen, you can view the stock against the project.</w:t>
+      </w:r>
+    </w:p>
+    <w:p>
+      <w:pPr>
+        <w:pStyle w:val="ListParagraph"/>
+        <w:rPr>
+          <w:lang w:val="en-US"/>
+        </w:rPr>
+      </w:pPr>
+      <w:r>
+        <w:rPr>
+          <w:lang w:val="en-US"/>
+        </w:rPr>
+        <w:t>However, the stock is still part of the inventory</w:t>
+      </w:r>
+    </w:p>
+    <w:p>
+      <w:pPr>
+        <w:pStyle w:val="ListParagraph"/>
+        <w:rPr>
+          <w:lang w:val="en-US"/>
+        </w:rPr>
+      </w:pPr>
+    </w:p>
+    <w:p>
+      <w:pPr>
+        <w:pStyle w:val="ListParagraph"/>
+        <w:numPr>
+          <w:ilvl w:val="0"/>
+          <w:numId w:val="2"/>
+        </w:numPr>
+        <w:rPr>
+          <w:b/>
+          <w:bCs/>
+          <w:lang w:val="en-US"/>
+        </w:rPr>
+      </w:pPr>
+      <w:r>
+        <w:rPr>
+          <w:b/>
+          <w:bCs/>
+          <w:lang w:val="en-US"/>
+        </w:rPr>
+        <w:t>Project Return</w:t>
+      </w:r>
+      <w:r>
+        <w:rPr>
+          <w:b/>
+          <w:bCs/>
+          <w:lang w:val="en-US"/>
+        </w:rPr>
+        <w:t xml:space="preserve"> </w:t>
+      </w:r>
+      <w:r>
+        <w:rPr>
+          <w:b/>
+          <w:bCs/>
+          <w:lang w:val="en-US"/>
+        </w:rPr>
+        <w:t>– OH Impact Type - BOTH</w:t>
+      </w:r>
+    </w:p>
+    <w:p>
+      <w:pPr>
+        <w:pStyle w:val="ListParagraph"/>
+        <w:rPr>
+          <w:lang w:val="en-US"/>
+        </w:rPr>
+      </w:pPr>
+      <w:r>
+        <w:rPr>
+          <w:lang w:val="en-US"/>
+        </w:rPr>
+        <w:t>Move</w:t>
+      </w:r>
+      <w:r>
+        <w:rPr>
+          <w:lang w:val="en-US"/>
+        </w:rPr>
+        <w:t xml:space="preserve"> from project stock to normal stock</w:t>
+      </w:r>
+    </w:p>
+    <w:p>
+      <w:pPr>
+        <w:pStyle w:val="ListParagraph"/>
+        <w:rPr>
+          <w:lang w:val="en-US"/>
+        </w:rPr>
+      </w:pPr>
+    </w:p>
+    <w:p>
+      <w:pPr>
+        <w:pStyle w:val="ListParagraph"/>
+        <w:numPr>
+          <w:ilvl w:val="0"/>
+          <w:numId w:val="2"/>
+        </w:numPr>
+        <w:rPr>
+          <w:b/>
+          <w:bCs/>
+          <w:lang w:val="en-US"/>
+        </w:rPr>
+      </w:pPr>
+      <w:r>
+        <w:rPr>
+          <w:b/>
+          <w:bCs/>
+          <w:lang w:val="en-US"/>
+        </w:rPr>
+        <w:t>Project Shipment</w:t>
+      </w:r>
+      <w:r>
+        <w:rPr>
+          <w:b/>
+          <w:bCs/>
+          <w:lang w:val="en-US"/>
+        </w:rPr>
+        <w:t xml:space="preserve"> </w:t>
+      </w:r>
+      <w:r>
+        <w:rPr>
+          <w:b/>
+          <w:bCs/>
+          <w:lang w:val="en-US"/>
+        </w:rPr>
+        <w:t xml:space="preserve">– OH Impact Type - </w:t>
+      </w:r>
+      <w:r>
+        <w:rPr>
+          <w:b/>
+          <w:bCs/>
+          <w:lang w:val="en-US"/>
+        </w:rPr>
+        <w:t>NEGATIVE</w:t>
+      </w:r>
+    </w:p>
+    <w:p>
+      <w:pPr>
+        <w:pStyle w:val="ListParagraph"/>
+        <w:rPr>
+          <w:lang w:val="en-US"/>
+        </w:rPr>
+      </w:pPr>
+      <w:r>
+        <w:rPr>
+          <w:lang w:val="en-US"/>
+        </w:rPr>
+        <w:t>Ship from project stock to customer</w:t>
+      </w:r>
+    </w:p>
+    <w:p>
+      <w:pPr>
+        <w:pStyle w:val="ListParagraph"/>
+        <w:rPr>
+          <w:lang w:val="en-US"/>
+        </w:rPr>
+      </w:pPr>
+      <w:r>
+        <w:rPr>
+          <w:lang w:val="en-US"/>
+        </w:rPr>
+        <w:t>Moves amount from PIP/PWIP to COGS</w:t>
+      </w:r>
+    </w:p>
+    <w:p>
+      <w:pPr>
+        <w:pStyle w:val="ListParagraph"/>
+        <w:rPr>
+          <w:lang w:val="en-US"/>
+        </w:rPr>
+      </w:pPr>
+    </w:p>
+    <w:p>
+      <w:pPr>
+        <w:pStyle w:val="ListParagraph"/>
+        <w:numPr>
+          <w:ilvl w:val="0"/>
+          <w:numId w:val="2"/>
+        </w:numPr>
+        <w:rPr>
+          <w:b/>
+          <w:bCs/>
+          <w:lang w:val="en-US"/>
+        </w:rPr>
+      </w:pPr>
+      <w:r>
+        <w:rPr>
+          <w:b/>
+          <w:bCs/>
+          <w:lang w:val="en-US"/>
+        </w:rPr>
+        <w:t>Project Shipment Return</w:t>
+      </w:r>
+      <w:r>
+        <w:rPr>
+          <w:b/>
+          <w:bCs/>
+          <w:lang w:val="en-US"/>
+        </w:rPr>
+        <w:t xml:space="preserve"> </w:t>
+      </w:r>
+      <w:r>
+        <w:rPr>
+          <w:b/>
+          <w:bCs/>
+          <w:lang w:val="en-US"/>
+        </w:rPr>
+        <w:t xml:space="preserve">– OH Impact Type - </w:t>
+      </w:r>
+      <w:r>
+        <w:rPr>
+          <w:b/>
+          <w:bCs/>
+          <w:lang w:val="en-US"/>
+        </w:rPr>
+        <w:t>POSITIVE</w:t>
+      </w:r>
+    </w:p>
+    <w:p>
+      <w:pPr>
+        <w:pStyle w:val="ListParagraph"/>
+        <w:rPr>
+          <w:lang w:val="en-US"/>
+        </w:rPr>
+      </w:pPr>
+      <w:r>
+        <w:rPr>
+          <w:lang w:val="en-US"/>
+        </w:rPr>
+        <w:t>Return from customer to project stock</w:t>
       </w:r>
     </w:p>
     <w:sectPr>
@@ -173,6 +568,184 @@
 <file path=word/numbering.xml><?xml version="1.0" encoding="utf-8"?>
 <w:numbering xmlns:wpc="http://schemas.microsoft.com/office/word/2010/wordprocessingCanvas" xmlns:cx="http://schemas.microsoft.com/office/drawing/2014/chartex" xmlns:cx1="http://schemas.microsoft.com/office/drawing/2015/9/8/chartex" xmlns:cx2="http://schemas.microsoft.com/office/drawing/2015/10/21/chartex" xmlns:cx3="http://schemas.microsoft.com/office/drawing/2016/5/9/chartex" xmlns:cx4="http://schemas.microsoft.com/office/drawing/2016/5/10/chartex" xmlns:cx5="http://schemas.microsoft.com/office/drawing/2016/5/11/chartex" xmlns:cx6="http://schemas.microsoft.com/office/drawing/2016/5/12/chartex" xmlns:cx7="http://schemas.microsoft.com/office/drawing/2016/5/13/chartex" xmlns:cx8="http://schemas.microsoft.com/office/drawing/2016/5/14/chartex" xmlns:mc="http://schemas.openxmlformats.org/markup-compatibility/2006" xmlns:aink="http://schemas.microsoft.com/office/drawing/2016/ink" xmlns:am3d="http://schemas.microsoft.com/office/drawing/2017/model3d" xmlns:o="urn:schemas-microsoft-com:office:office" xmlns:r="http://schemas.openxmlformats.org/officeDocument/2006/relationships" xmlns:m="http://schemas.openxmlformats.org/officeDocument/2006/math" xmlns:v="urn:schemas-microsoft-com:vml" xmlns:wp14="http://schemas.microsoft.com/office/word/2010/wordprocessingDrawing" xmlns:wp="http://schemas.openxmlformats.org/drawingml/2006/wordprocessingDrawing" xmlns:w10="urn:schemas-microsoft-com:office:word" xmlns:w="http://schemas.openxmlformats.org/wordprocessingml/2006/main" xmlns:w14="http://schemas.microsoft.com/office/word/2010/wordml" xmlns:w15="http://schemas.microsoft.com/office/word/2012/wordml" xmlns:w16cex="http://schemas.microsoft.com/office/word/2018/wordml/cex" xmlns:w16cid="http://schemas.microsoft.com/office/word/2016/wordml/cid" xmlns:w16="http://schemas.microsoft.com/office/word/2018/wordml" xmlns:w16sdtdh="http://schemas.microsoft.com/office/word/2020/wordml/sdtdatahash" xmlns:w16se="http://schemas.microsoft.com/office/word/2015/wordml/symex" xmlns:wpg="http://schemas.microsoft.com/office/word/2010/wordprocessingGroup" xmlns:wpi="http://schemas.microsoft.com/office/word/2010/wordprocessingInk" xmlns:wne="http://schemas.microsoft.com/office/word/2006/wordml" xmlns:wps="http://schemas.microsoft.com/office/word/2010/wordprocessingShape" mc:Ignorable="w14 w15 w16se w16cid w16 w16cex w16sdtdh wp14">
   <w:abstractNum w:abstractNumId="0" w15:restartNumberingAfterBreak="0">
+    <w:nsid w:val="2F883E51"/>
+    <w:multiLevelType w:val="hybridMultilevel"/>
+    <w:tmpl w:val="45762F36"/>
+    <w:lvl w:ilvl="0" w:tplc="2000000F">
+      <w:start w:val="1"/>
+      <w:numFmt w:val="decimal"/>
+      <w:lvlText w:val="%1."/>
+      <w:lvlJc w:val="left"/>
+      <w:pPr>
+        <w:ind w:left="720" w:hanging="360"/>
+      </w:pPr>
+      <w:rPr>
+        <w:rFonts w:hint="default"/>
+      </w:rPr>
+    </w:lvl>
+    <w:lvl w:ilvl="1" w:tplc="20000019" w:tentative="1">
+      <w:start w:val="1"/>
+      <w:numFmt w:val="lowerLetter"/>
+      <w:lvlText w:val="%2."/>
+      <w:lvlJc w:val="left"/>
+      <w:pPr>
+        <w:ind w:left="1440" w:hanging="360"/>
+      </w:pPr>
+    </w:lvl>
+    <w:lvl w:ilvl="2" w:tplc="2000001B" w:tentative="1">
+      <w:start w:val="1"/>
+      <w:numFmt w:val="lowerRoman"/>
+      <w:lvlText w:val="%3."/>
+      <w:lvlJc w:val="right"/>
+      <w:pPr>
+        <w:ind w:left="2160" w:hanging="180"/>
+      </w:pPr>
+    </w:lvl>
+    <w:lvl w:ilvl="3" w:tplc="2000000F" w:tentative="1">
+      <w:start w:val="1"/>
+      <w:numFmt w:val="decimal"/>
+      <w:lvlText w:val="%4."/>
+      <w:lvlJc w:val="left"/>
+      <w:pPr>
+        <w:ind w:left="2880" w:hanging="360"/>
+      </w:pPr>
+    </w:lvl>
+    <w:lvl w:ilvl="4" w:tplc="20000019" w:tentative="1">
+      <w:start w:val="1"/>
+      <w:numFmt w:val="lowerLetter"/>
+      <w:lvlText w:val="%5."/>
+      <w:lvlJc w:val="left"/>
+      <w:pPr>
+        <w:ind w:left="3600" w:hanging="360"/>
+      </w:pPr>
+    </w:lvl>
+    <w:lvl w:ilvl="5" w:tplc="2000001B" w:tentative="1">
+      <w:start w:val="1"/>
+      <w:numFmt w:val="lowerRoman"/>
+      <w:lvlText w:val="%6."/>
+      <w:lvlJc w:val="right"/>
+      <w:pPr>
+        <w:ind w:left="4320" w:hanging="180"/>
+      </w:pPr>
+    </w:lvl>
+    <w:lvl w:ilvl="6" w:tplc="2000000F" w:tentative="1">
+      <w:start w:val="1"/>
+      <w:numFmt w:val="decimal"/>
+      <w:lvlText w:val="%7."/>
+      <w:lvlJc w:val="left"/>
+      <w:pPr>
+        <w:ind w:left="5040" w:hanging="360"/>
+      </w:pPr>
+    </w:lvl>
+    <w:lvl w:ilvl="7" w:tplc="20000019" w:tentative="1">
+      <w:start w:val="1"/>
+      <w:numFmt w:val="lowerLetter"/>
+      <w:lvlText w:val="%8."/>
+      <w:lvlJc w:val="left"/>
+      <w:pPr>
+        <w:ind w:left="5760" w:hanging="360"/>
+      </w:pPr>
+    </w:lvl>
+    <w:lvl w:ilvl="8" w:tplc="2000001B" w:tentative="1">
+      <w:start w:val="1"/>
+      <w:numFmt w:val="lowerRoman"/>
+      <w:lvlText w:val="%9."/>
+      <w:lvlJc w:val="right"/>
+      <w:pPr>
+        <w:ind w:left="6480" w:hanging="180"/>
+      </w:pPr>
+    </w:lvl>
+  </w:abstractNum>
+  <w:abstractNum w:abstractNumId="1" w15:restartNumberingAfterBreak="0">
+    <w:nsid w:val="3ECF4D3B"/>
+    <w:multiLevelType w:val="hybridMultilevel"/>
+    <w:tmpl w:val="80E09BEE"/>
+    <w:lvl w:ilvl="0" w:tplc="2000000F">
+      <w:start w:val="1"/>
+      <w:numFmt w:val="decimal"/>
+      <w:lvlText w:val="%1."/>
+      <w:lvlJc w:val="left"/>
+      <w:pPr>
+        <w:ind w:left="720" w:hanging="360"/>
+      </w:pPr>
+      <w:rPr>
+        <w:rFonts w:hint="default"/>
+      </w:rPr>
+    </w:lvl>
+    <w:lvl w:ilvl="1" w:tplc="20000019" w:tentative="1">
+      <w:start w:val="1"/>
+      <w:numFmt w:val="lowerLetter"/>
+      <w:lvlText w:val="%2."/>
+      <w:lvlJc w:val="left"/>
+      <w:pPr>
+        <w:ind w:left="1440" w:hanging="360"/>
+      </w:pPr>
+    </w:lvl>
+    <w:lvl w:ilvl="2" w:tplc="2000001B" w:tentative="1">
+      <w:start w:val="1"/>
+      <w:numFmt w:val="lowerRoman"/>
+      <w:lvlText w:val="%3."/>
+      <w:lvlJc w:val="right"/>
+      <w:pPr>
+        <w:ind w:left="2160" w:hanging="180"/>
+      </w:pPr>
+    </w:lvl>
+    <w:lvl w:ilvl="3" w:tplc="2000000F" w:tentative="1">
+      <w:start w:val="1"/>
+      <w:numFmt w:val="decimal"/>
+      <w:lvlText w:val="%4."/>
+      <w:lvlJc w:val="left"/>
+      <w:pPr>
+        <w:ind w:left="2880" w:hanging="360"/>
+      </w:pPr>
+    </w:lvl>
+    <w:lvl w:ilvl="4" w:tplc="20000019" w:tentative="1">
+      <w:start w:val="1"/>
+      <w:numFmt w:val="lowerLetter"/>
+      <w:lvlText w:val="%5."/>
+      <w:lvlJc w:val="left"/>
+      <w:pPr>
+        <w:ind w:left="3600" w:hanging="360"/>
+      </w:pPr>
+    </w:lvl>
+    <w:lvl w:ilvl="5" w:tplc="2000001B" w:tentative="1">
+      <w:start w:val="1"/>
+      <w:numFmt w:val="lowerRoman"/>
+      <w:lvlText w:val="%6."/>
+      <w:lvlJc w:val="right"/>
+      <w:pPr>
+        <w:ind w:left="4320" w:hanging="180"/>
+      </w:pPr>
+    </w:lvl>
+    <w:lvl w:ilvl="6" w:tplc="2000000F" w:tentative="1">
+      <w:start w:val="1"/>
+      <w:numFmt w:val="decimal"/>
+      <w:lvlText w:val="%7."/>
+      <w:lvlJc w:val="left"/>
+      <w:pPr>
+        <w:ind w:left="5040" w:hanging="360"/>
+      </w:pPr>
+    </w:lvl>
+    <w:lvl w:ilvl="7" w:tplc="20000019" w:tentative="1">
+      <w:start w:val="1"/>
+      <w:numFmt w:val="lowerLetter"/>
+      <w:lvlText w:val="%8."/>
+      <w:lvlJc w:val="left"/>
+      <w:pPr>
+        <w:ind w:left="5760" w:hanging="360"/>
+      </w:pPr>
+    </w:lvl>
+    <w:lvl w:ilvl="8" w:tplc="2000001B" w:tentative="1">
+      <w:start w:val="1"/>
+      <w:numFmt w:val="lowerRoman"/>
+      <w:lvlText w:val="%9."/>
+      <w:lvlJc w:val="right"/>
+      <w:pPr>
+        <w:ind w:left="6480" w:hanging="180"/>
+      </w:pPr>
+    </w:lvl>
+  </w:abstractNum>
+  <w:abstractNum w:abstractNumId="2" w15:restartNumberingAfterBreak="0">
     <w:nsid w:val="78122441"/>
     <w:multiLevelType w:val="hybridMultilevel"/>
     <w:tmpl w:val="C2302B4C"/>
@@ -262,6 +835,12 @@
     </w:lvl>
   </w:abstractNum>
   <w:num w:numId="1">
+    <w:abstractNumId w:val="2"/>
+  </w:num>
+  <w:num w:numId="2">
+    <w:abstractNumId w:val="1"/>
+  </w:num>
+  <w:num w:numId="3">
     <w:abstractNumId w:val="0"/>
   </w:num>
 </w:numbering>
